--- a/recipes/dory-web-app/Recetas para comenzar a desarrollar/Receta 14 - Creación de un nuevo módulo y como usarlo con lazy load.docx
+++ b/recipes/dory-web-app/Recetas para comenzar a desarrollar/Receta 14 - Creación de un nuevo módulo y como usarlo con lazy load.docx
@@ -1,6 +1,6 @@
 
 <file path=word/document.xml><?xml version="1.0" encoding="utf-8"?>
-<w:document xmlns:wpc="http://schemas.microsoft.com/office/word/2010/wordprocessingCanvas" xmlns:cx="http://schemas.microsoft.com/office/drawing/2014/chartex" xmlns:cx1="http://schemas.microsoft.com/office/drawing/2015/9/8/chartex" xmlns:cx2="http://schemas.microsoft.com/office/drawing/2015/10/21/chartex" xmlns:cx3="http://schemas.microsoft.com/office/drawing/2016/5/9/chartex" xmlns:cx4="http://schemas.microsoft.com/office/drawing/2016/5/10/chartex" xmlns:cx5="http://schemas.microsoft.com/office/drawing/2016/5/11/chartex" xmlns:cx6="http://schemas.microsoft.com/office/drawing/2016/5/12/chartex" xmlns:cx7="http://schemas.microsoft.com/office/drawing/2016/5/13/chartex" xmlns:cx8="http://schemas.microsoft.com/office/drawing/2016/5/14/chartex" xmlns:mc="http://schemas.openxmlformats.org/markup-compatibility/2006" xmlns:aink="http://schemas.microsoft.com/office/drawing/2016/ink" xmlns:am3d="http://schemas.microsoft.com/office/drawing/2017/model3d" xmlns:o="urn:schemas-microsoft-com:office:office" xmlns:oel="http://schemas.microsoft.com/office/2019/extlst" xmlns:r="http://schemas.openxmlformats.org/officeDocument/2006/relationships" xmlns:m="http://schemas.openxmlformats.org/officeDocument/2006/math" xmlns:v="urn:schemas-microsoft-com:vml" xmlns:wp14="http://schemas.microsoft.com/office/word/2010/wordprocessingDrawing" xmlns:wp="http://schemas.openxmlformats.org/drawingml/2006/wordprocessingDrawing" xmlns:w10="urn:schemas-microsoft-com:office:word" xmlns:w="http://schemas.openxmlformats.org/wordprocessingml/2006/main" xmlns:w14="http://schemas.microsoft.com/office/word/2010/wordml" xmlns:w15="http://schemas.microsoft.com/office/word/2012/wordml" xmlns:w16cex="http://schemas.microsoft.com/office/word/2018/wordml/cex" xmlns:w16cid="http://schemas.microsoft.com/office/word/2016/wordml/cid" xmlns:w16="http://schemas.microsoft.com/office/word/2018/wordml" xmlns:w16sdtdh="http://schemas.microsoft.com/office/word/2020/wordml/sdtdatahash" xmlns:w16se="http://schemas.microsoft.com/office/word/2015/wordml/symex" xmlns:wpg="http://schemas.microsoft.com/office/word/2010/wordprocessingGroup" xmlns:wpi="http://schemas.microsoft.com/office/word/2010/wordprocessingInk" xmlns:wne="http://schemas.microsoft.com/office/word/2006/wordml" xmlns:wps="http://schemas.microsoft.com/office/word/2010/wordprocessingShape" mc:Ignorable="w14 w15 w16se w16cid w16 w16cex w16sdtdh wp14">
+<w:document xmlns:wpc="http://schemas.microsoft.com/office/word/2010/wordprocessingCanvas" xmlns:cx="http://schemas.microsoft.com/office/drawing/2014/chartex" xmlns:cx1="http://schemas.microsoft.com/office/drawing/2015/9/8/chartex" xmlns:cx2="http://schemas.microsoft.com/office/drawing/2015/10/21/chartex" xmlns:cx3="http://schemas.microsoft.com/office/drawing/2016/5/9/chartex" xmlns:cx4="http://schemas.microsoft.com/office/drawing/2016/5/10/chartex" xmlns:cx5="http://schemas.microsoft.com/office/drawing/2016/5/11/chartex" xmlns:cx6="http://schemas.microsoft.com/office/drawing/2016/5/12/chartex" xmlns:cx7="http://schemas.microsoft.com/office/drawing/2016/5/13/chartex" xmlns:cx8="http://schemas.microsoft.com/office/drawing/2016/5/14/chartex" xmlns:mc="http://schemas.openxmlformats.org/markup-compatibility/2006" xmlns:aink="http://schemas.microsoft.com/office/drawing/2016/ink" xmlns:am3d="http://schemas.microsoft.com/office/drawing/2017/model3d" xmlns:o="urn:schemas-microsoft-com:office:office" xmlns:r="http://schemas.openxmlformats.org/officeDocument/2006/relationships" xmlns:m="http://schemas.openxmlformats.org/officeDocument/2006/math" xmlns:v="urn:schemas-microsoft-com:vml" xmlns:wp14="http://schemas.microsoft.com/office/word/2010/wordprocessingDrawing" xmlns:wp="http://schemas.openxmlformats.org/drawingml/2006/wordprocessingDrawing" xmlns:w10="urn:schemas-microsoft-com:office:word" xmlns:w="http://schemas.openxmlformats.org/wordprocessingml/2006/main" xmlns:w14="http://schemas.microsoft.com/office/word/2010/wordml" xmlns:w15="http://schemas.microsoft.com/office/word/2012/wordml" xmlns:w16cex="http://schemas.microsoft.com/office/word/2018/wordml/cex" xmlns:w16cid="http://schemas.microsoft.com/office/word/2016/wordml/cid" xmlns:w16="http://schemas.microsoft.com/office/word/2018/wordml" xmlns:w16se="http://schemas.microsoft.com/office/word/2015/wordml/symex" xmlns:wpg="http://schemas.microsoft.com/office/word/2010/wordprocessingGroup" xmlns:wpi="http://schemas.microsoft.com/office/word/2010/wordprocessingInk" xmlns:wne="http://schemas.microsoft.com/office/word/2006/wordml" xmlns:wps="http://schemas.microsoft.com/office/word/2010/wordprocessingShape" mc:Ignorable="w14 w15 w16se w16cid w16 w16cex wp14">
   <w:body>
     <w:p>
       <w:pPr>
@@ -64,6 +64,7 @@
     </w:p>
     <w:p>
       <w:pPr>
+        <w:jc w:val="both"/>
         <w:rPr>
           <w:rFonts w:ascii="Segoe UI" w:hAnsi="Segoe UI" w:cs="Segoe UI"/>
         </w:rPr>
@@ -322,6 +323,7 @@
     </w:p>
     <w:p>
       <w:pPr>
+        <w:jc w:val="both"/>
         <w:rPr>
           <w:rFonts w:ascii="Segoe UI" w:hAnsi="Segoe UI" w:cs="Segoe UI"/>
         </w:rPr>
@@ -340,6 +342,7 @@
           <w:ilvl w:val="0"/>
           <w:numId w:val="4"/>
         </w:numPr>
+        <w:jc w:val="both"/>
         <w:rPr>
           <w:rFonts w:ascii="Segoe UI" w:hAnsi="Segoe UI" w:cs="Segoe UI"/>
         </w:rPr>
@@ -778,10 +781,12 @@
           <w:ilvl w:val="0"/>
           <w:numId w:val="5"/>
         </w:numPr>
-        <w:rPr>
-          <w:rFonts w:ascii="Segoe UI" w:hAnsi="Segoe UI" w:cs="Segoe UI"/>
-        </w:rPr>
-      </w:pPr>
+        <w:jc w:val="both"/>
+        <w:rPr>
+          <w:rFonts w:ascii="Segoe UI" w:hAnsi="Segoe UI" w:cs="Segoe UI"/>
+        </w:rPr>
+      </w:pPr>
+      <w:bookmarkStart w:id="0" w:name="_GoBack"/>
       <w:r>
         <w:rPr>
           <w:rFonts w:ascii="Segoe UI" w:hAnsi="Segoe UI" w:cs="Segoe UI"/>
@@ -818,6 +823,7 @@
           <w:ilvl w:val="0"/>
           <w:numId w:val="5"/>
         </w:numPr>
+        <w:jc w:val="both"/>
         <w:rPr>
           <w:rFonts w:ascii="Segoe UI" w:hAnsi="Segoe UI" w:cs="Segoe UI"/>
         </w:rPr>
@@ -836,6 +842,7 @@
           <w:ilvl w:val="0"/>
           <w:numId w:val="5"/>
         </w:numPr>
+        <w:jc w:val="both"/>
         <w:rPr>
           <w:rFonts w:ascii="Segoe UI" w:hAnsi="Segoe UI" w:cs="Segoe UI"/>
         </w:rPr>
@@ -847,6 +854,7 @@
         <w:t>Exportar el módulo utilizando la siguiente sintaxis:</w:t>
       </w:r>
     </w:p>
+    <w:bookmarkEnd w:id="0"/>
     <w:p>
       <w:pPr>
         <w:rPr>
@@ -859,27 +867,15 @@
         <w:ind w:left="360"/>
         <w:rPr>
           <w:rFonts w:ascii="Consolas" w:hAnsi="Consolas" w:cs="Segoe UI"/>
-        </w:rPr>
-      </w:pPr>
-      <w:r>
-        <w:rPr>
-          <w:rFonts w:ascii="Consolas" w:hAnsi="Consolas" w:cs="Segoe UI"/>
-        </w:rPr>
-        <w:t>@</w:t>
-      </w:r>
-      <w:proofErr w:type="gramStart"/>
-      <w:r>
-        <w:rPr>
-          <w:rFonts w:ascii="Consolas" w:hAnsi="Consolas" w:cs="Segoe UI"/>
-        </w:rPr>
-        <w:t>NgModule(</w:t>
-      </w:r>
-      <w:proofErr w:type="gramEnd"/>
-      <w:r>
-        <w:rPr>
-          <w:rFonts w:ascii="Consolas" w:hAnsi="Consolas" w:cs="Segoe UI"/>
-        </w:rPr>
-        <w:t>{</w:t>
+          <w:lang w:val="en-US"/>
+        </w:rPr>
+      </w:pPr>
+      <w:r>
+        <w:rPr>
+          <w:rFonts w:ascii="Consolas" w:hAnsi="Consolas" w:cs="Segoe UI"/>
+          <w:lang w:val="en-US"/>
+        </w:rPr>
+        <w:t>@NgModule({</w:t>
       </w:r>
     </w:p>
     <w:p>
@@ -887,27 +883,15 @@
         <w:ind w:left="360"/>
         <w:rPr>
           <w:rFonts w:ascii="Consolas" w:hAnsi="Consolas" w:cs="Segoe UI"/>
-        </w:rPr>
-      </w:pPr>
-      <w:r>
-        <w:rPr>
-          <w:rFonts w:ascii="Consolas" w:hAnsi="Consolas" w:cs="Segoe UI"/>
-        </w:rPr>
-        <w:t xml:space="preserve">  </w:t>
-      </w:r>
-      <w:proofErr w:type="spellStart"/>
-      <w:r>
-        <w:rPr>
-          <w:rFonts w:ascii="Consolas" w:hAnsi="Consolas" w:cs="Segoe UI"/>
-        </w:rPr>
-        <w:t>declarations</w:t>
-      </w:r>
-      <w:proofErr w:type="spellEnd"/>
-      <w:r>
-        <w:rPr>
-          <w:rFonts w:ascii="Consolas" w:hAnsi="Consolas" w:cs="Segoe UI"/>
-        </w:rPr>
-        <w:t>: [Componente1, Componente2],</w:t>
+          <w:lang w:val="en-US"/>
+        </w:rPr>
+      </w:pPr>
+      <w:r>
+        <w:rPr>
+          <w:rFonts w:ascii="Consolas" w:hAnsi="Consolas" w:cs="Segoe UI"/>
+          <w:lang w:val="en-US"/>
+        </w:rPr>
+        <w:t xml:space="preserve">  declarations: [Componente1, Componente2],</w:t>
       </w:r>
     </w:p>
     <w:p>
@@ -915,69 +899,15 @@
         <w:ind w:left="360"/>
         <w:rPr>
           <w:rFonts w:ascii="Consolas" w:hAnsi="Consolas" w:cs="Segoe UI"/>
-        </w:rPr>
-      </w:pPr>
-      <w:r>
-        <w:rPr>
-          <w:rFonts w:ascii="Consolas" w:hAnsi="Consolas" w:cs="Segoe UI"/>
-        </w:rPr>
-        <w:t xml:space="preserve">  </w:t>
-      </w:r>
-      <w:proofErr w:type="spellStart"/>
-      <w:r>
-        <w:rPr>
-          <w:rFonts w:ascii="Consolas" w:hAnsi="Consolas" w:cs="Segoe UI"/>
-        </w:rPr>
-        <w:t>imports</w:t>
-      </w:r>
-      <w:proofErr w:type="spellEnd"/>
-      <w:r>
-        <w:rPr>
-          <w:rFonts w:ascii="Consolas" w:hAnsi="Consolas" w:cs="Segoe UI"/>
-        </w:rPr>
-        <w:t>: [</w:t>
-      </w:r>
-      <w:proofErr w:type="spellStart"/>
-      <w:r>
-        <w:rPr>
-          <w:rFonts w:ascii="Consolas" w:hAnsi="Consolas" w:cs="Segoe UI"/>
-        </w:rPr>
-        <w:t>CommonModule</w:t>
-      </w:r>
-      <w:proofErr w:type="spellEnd"/>
-      <w:r>
-        <w:rPr>
-          <w:rFonts w:ascii="Consolas" w:hAnsi="Consolas" w:cs="Segoe UI"/>
-        </w:rPr>
-        <w:t xml:space="preserve">, </w:t>
-      </w:r>
-      <w:proofErr w:type="spellStart"/>
-      <w:r>
-        <w:rPr>
-          <w:rFonts w:ascii="Consolas" w:hAnsi="Consolas" w:cs="Segoe UI"/>
-        </w:rPr>
-        <w:t>FormsModule</w:t>
-      </w:r>
-      <w:proofErr w:type="spellEnd"/>
-      <w:r>
-        <w:rPr>
-          <w:rFonts w:ascii="Consolas" w:hAnsi="Consolas" w:cs="Segoe UI"/>
-        </w:rPr>
-        <w:t xml:space="preserve">, </w:t>
-      </w:r>
-      <w:proofErr w:type="spellStart"/>
-      <w:r>
-        <w:rPr>
-          <w:rFonts w:ascii="Consolas" w:hAnsi="Consolas" w:cs="Segoe UI"/>
-        </w:rPr>
-        <w:t>ReactiveFormsModule</w:t>
-      </w:r>
-      <w:proofErr w:type="spellEnd"/>
-      <w:r>
-        <w:rPr>
-          <w:rFonts w:ascii="Consolas" w:hAnsi="Consolas" w:cs="Segoe UI"/>
-        </w:rPr>
-        <w:t>],</w:t>
+          <w:lang w:val="en-US"/>
+        </w:rPr>
+      </w:pPr>
+      <w:r>
+        <w:rPr>
+          <w:rFonts w:ascii="Consolas" w:hAnsi="Consolas" w:cs="Segoe UI"/>
+          <w:lang w:val="en-US"/>
+        </w:rPr>
+        <w:t xml:space="preserve">  imports: [CommonModule, FormsModule, ReactiveFormsModule],</w:t>
       </w:r>
     </w:p>
     <w:p>
@@ -990,6 +920,7 @@
       <w:r>
         <w:rPr>
           <w:rFonts w:ascii="Consolas" w:hAnsi="Consolas" w:cs="Segoe UI"/>
+          <w:lang w:val="en-US"/>
         </w:rPr>
         <w:t xml:space="preserve">  </w:t>
       </w:r>
@@ -1241,7 +1172,7 @@
 </file>
 
 <file path=word/numbering.xml><?xml version="1.0" encoding="utf-8"?>
-<w:numbering xmlns:wpc="http://schemas.microsoft.com/office/word/2010/wordprocessingCanvas" xmlns:cx="http://schemas.microsoft.com/office/drawing/2014/chartex" xmlns:cx1="http://schemas.microsoft.com/office/drawing/2015/9/8/chartex" xmlns:cx2="http://schemas.microsoft.com/office/drawing/2015/10/21/chartex" xmlns:cx3="http://schemas.microsoft.com/office/drawing/2016/5/9/chartex" xmlns:cx4="http://schemas.microsoft.com/office/drawing/2016/5/10/chartex" xmlns:cx5="http://schemas.microsoft.com/office/drawing/2016/5/11/chartex" xmlns:cx6="http://schemas.microsoft.com/office/drawing/2016/5/12/chartex" xmlns:cx7="http://schemas.microsoft.com/office/drawing/2016/5/13/chartex" xmlns:cx8="http://schemas.microsoft.com/office/drawing/2016/5/14/chartex" xmlns:mc="http://schemas.openxmlformats.org/markup-compatibility/2006" xmlns:aink="http://schemas.microsoft.com/office/drawing/2016/ink" xmlns:am3d="http://schemas.microsoft.com/office/drawing/2017/model3d" xmlns:o="urn:schemas-microsoft-com:office:office" xmlns:oel="http://schemas.microsoft.com/office/2019/extlst" xmlns:r="http://schemas.openxmlformats.org/officeDocument/2006/relationships" xmlns:m="http://schemas.openxmlformats.org/officeDocument/2006/math" xmlns:v="urn:schemas-microsoft-com:vml" xmlns:wp14="http://schemas.microsoft.com/office/word/2010/wordprocessingDrawing" xmlns:wp="http://schemas.openxmlformats.org/drawingml/2006/wordprocessingDrawing" xmlns:w10="urn:schemas-microsoft-com:office:word" xmlns:w="http://schemas.openxmlformats.org/wordprocessingml/2006/main" xmlns:w14="http://schemas.microsoft.com/office/word/2010/wordml" xmlns:w15="http://schemas.microsoft.com/office/word/2012/wordml" xmlns:w16cex="http://schemas.microsoft.com/office/word/2018/wordml/cex" xmlns:w16cid="http://schemas.microsoft.com/office/word/2016/wordml/cid" xmlns:w16="http://schemas.microsoft.com/office/word/2018/wordml" xmlns:w16sdtdh="http://schemas.microsoft.com/office/word/2020/wordml/sdtdatahash" xmlns:w16se="http://schemas.microsoft.com/office/word/2015/wordml/symex" xmlns:wpg="http://schemas.microsoft.com/office/word/2010/wordprocessingGroup" xmlns:wpi="http://schemas.microsoft.com/office/word/2010/wordprocessingInk" xmlns:wne="http://schemas.microsoft.com/office/word/2006/wordml" xmlns:wps="http://schemas.microsoft.com/office/word/2010/wordprocessingShape" mc:Ignorable="w14 w15 w16se w16cid w16 w16cex w16sdtdh wp14">
+<w:numbering xmlns:wpc="http://schemas.microsoft.com/office/word/2010/wordprocessingCanvas" xmlns:cx="http://schemas.microsoft.com/office/drawing/2014/chartex" xmlns:cx1="http://schemas.microsoft.com/office/drawing/2015/9/8/chartex" xmlns:cx2="http://schemas.microsoft.com/office/drawing/2015/10/21/chartex" xmlns:cx3="http://schemas.microsoft.com/office/drawing/2016/5/9/chartex" xmlns:cx4="http://schemas.microsoft.com/office/drawing/2016/5/10/chartex" xmlns:cx5="http://schemas.microsoft.com/office/drawing/2016/5/11/chartex" xmlns:cx6="http://schemas.microsoft.com/office/drawing/2016/5/12/chartex" xmlns:cx7="http://schemas.microsoft.com/office/drawing/2016/5/13/chartex" xmlns:cx8="http://schemas.microsoft.com/office/drawing/2016/5/14/chartex" xmlns:mc="http://schemas.openxmlformats.org/markup-compatibility/2006" xmlns:aink="http://schemas.microsoft.com/office/drawing/2016/ink" xmlns:am3d="http://schemas.microsoft.com/office/drawing/2017/model3d" xmlns:o="urn:schemas-microsoft-com:office:office" xmlns:r="http://schemas.openxmlformats.org/officeDocument/2006/relationships" xmlns:m="http://schemas.openxmlformats.org/officeDocument/2006/math" xmlns:v="urn:schemas-microsoft-com:vml" xmlns:wp14="http://schemas.microsoft.com/office/word/2010/wordprocessingDrawing" xmlns:wp="http://schemas.openxmlformats.org/drawingml/2006/wordprocessingDrawing" xmlns:w10="urn:schemas-microsoft-com:office:word" xmlns:w="http://schemas.openxmlformats.org/wordprocessingml/2006/main" xmlns:w14="http://schemas.microsoft.com/office/word/2010/wordml" xmlns:w15="http://schemas.microsoft.com/office/word/2012/wordml" xmlns:w16cex="http://schemas.microsoft.com/office/word/2018/wordml/cex" xmlns:w16cid="http://schemas.microsoft.com/office/word/2016/wordml/cid" xmlns:w16="http://schemas.microsoft.com/office/word/2018/wordml" xmlns:w16se="http://schemas.microsoft.com/office/word/2015/wordml/symex" xmlns:wpg="http://schemas.microsoft.com/office/word/2010/wordprocessingGroup" xmlns:wpi="http://schemas.microsoft.com/office/word/2010/wordprocessingInk" xmlns:wne="http://schemas.microsoft.com/office/word/2006/wordml" xmlns:wps="http://schemas.microsoft.com/office/word/2010/wordprocessingShape" mc:Ignorable="w14 w15 w16se w16cid w16 w16cex wp14">
   <w:abstractNum w:abstractNumId="0" w15:restartNumberingAfterBreak="0">
     <w:nsid w:val="17DC13C6"/>
     <w:multiLevelType w:val="hybridMultilevel"/>
@@ -1896,29 +1827,29 @@
       </w:pPr>
     </w:lvl>
   </w:abstractNum>
-  <w:num w:numId="1" w16cid:durableId="2142074085">
+  <w:num w:numId="1">
     <w:abstractNumId w:val="3"/>
   </w:num>
-  <w:num w:numId="2" w16cid:durableId="1595087359">
+  <w:num w:numId="2">
     <w:abstractNumId w:val="5"/>
   </w:num>
-  <w:num w:numId="3" w16cid:durableId="1534803141">
+  <w:num w:numId="3">
     <w:abstractNumId w:val="0"/>
   </w:num>
-  <w:num w:numId="4" w16cid:durableId="250623993">
+  <w:num w:numId="4">
     <w:abstractNumId w:val="1"/>
   </w:num>
-  <w:num w:numId="5" w16cid:durableId="526606613">
+  <w:num w:numId="5">
     <w:abstractNumId w:val="2"/>
   </w:num>
-  <w:num w:numId="6" w16cid:durableId="440493328">
+  <w:num w:numId="6">
     <w:abstractNumId w:val="4"/>
   </w:num>
 </w:numbering>
 </file>
 
 <file path=word/styles.xml><?xml version="1.0" encoding="utf-8"?>
-<w:styles xmlns:mc="http://schemas.openxmlformats.org/markup-compatibility/2006" xmlns:r="http://schemas.openxmlformats.org/officeDocument/2006/relationships" xmlns:w="http://schemas.openxmlformats.org/wordprocessingml/2006/main" xmlns:w14="http://schemas.microsoft.com/office/word/2010/wordml" xmlns:w15="http://schemas.microsoft.com/office/word/2012/wordml" xmlns:w16cex="http://schemas.microsoft.com/office/word/2018/wordml/cex" xmlns:w16cid="http://schemas.microsoft.com/office/word/2016/wordml/cid" xmlns:w16="http://schemas.microsoft.com/office/word/2018/wordml" xmlns:w16sdtdh="http://schemas.microsoft.com/office/word/2020/wordml/sdtdatahash" xmlns:w16se="http://schemas.microsoft.com/office/word/2015/wordml/symex" mc:Ignorable="w14 w15 w16se w16cid w16 w16cex w16sdtdh">
+<w:styles xmlns:mc="http://schemas.openxmlformats.org/markup-compatibility/2006" xmlns:r="http://schemas.openxmlformats.org/officeDocument/2006/relationships" xmlns:w="http://schemas.openxmlformats.org/wordprocessingml/2006/main" xmlns:w14="http://schemas.microsoft.com/office/word/2010/wordml" xmlns:w15="http://schemas.microsoft.com/office/word/2012/wordml" xmlns:w16cex="http://schemas.microsoft.com/office/word/2018/wordml/cex" xmlns:w16cid="http://schemas.microsoft.com/office/word/2016/wordml/cid" xmlns:w16="http://schemas.microsoft.com/office/word/2018/wordml" xmlns:w16se="http://schemas.microsoft.com/office/word/2015/wordml/symex" mc:Ignorable="w14 w15 w16se w16cid w16 w16cex">
   <w:docDefaults>
     <w:rPrDefault>
       <w:rPr>
@@ -2659,7 +2590,7 @@
 </file>
 
 <file path=customXml/itemProps1.xml><?xml version="1.0" encoding="utf-8"?>
-<ds:datastoreItem xmlns:ds="http://schemas.openxmlformats.org/officeDocument/2006/customXml" ds:itemID="{971A6551-CF06-40E1-A81C-14569CA7EF51}">
+<ds:datastoreItem xmlns:ds="http://schemas.openxmlformats.org/officeDocument/2006/customXml" ds:itemID="{E09C089A-9C07-4FF2-A877-39161466AD35}">
   <ds:schemaRefs>
     <ds:schemaRef ds:uri="http://schemas.openxmlformats.org/officeDocument/2006/bibliography"/>
   </ds:schemaRefs>
